--- a/bao cao tuan/Nhom_2_tuan_3.docx
+++ b/bao cao tuan/Nhom_2_tuan_3.docx
@@ -7,137 +7,25 @@
         <w:jc w:val="center"/>
         <w:rPr>
           <w:b/>
+          <w:sz w:val="40"/>
+          <w:szCs w:val="40"/>
         </w:rPr>
       </w:pPr>
       <w:r>
         <w:rPr>
           <w:b/>
+          <w:sz w:val="40"/>
+          <w:szCs w:val="40"/>
         </w:rPr>
         <w:t>BÁO CÁO</w:t>
       </w:r>
       <w:r>
         <w:rPr>
           <w:b/>
+          <w:sz w:val="40"/>
+          <w:szCs w:val="40"/>
         </w:rPr>
         <w:t xml:space="preserve"> TUẦN</w:t>
-      </w:r>
-    </w:p>
-    <w:p>
-      <w:pPr>
-        <w:rPr>
-          <w:rFonts w:ascii="Times New Roman" w:hAnsi="Times New Roman" w:cs="Times New Roman"/>
-          <w:color w:val="FF0000"/>
-          <w:sz w:val="26"/>
-          <w:szCs w:val="26"/>
-        </w:rPr>
-      </w:pPr>
-      <w:r>
-        <w:rPr>
-          <w:rFonts w:ascii="Times New Roman" w:hAnsi="Times New Roman" w:cs="Times New Roman"/>
-          <w:sz w:val="26"/>
-          <w:szCs w:val="26"/>
-        </w:rPr>
-        <w:t xml:space="preserve">Thời gian và hình thức báo cáo: </w:t>
-      </w:r>
-      <w:r>
-        <w:rPr>
-          <w:rFonts w:ascii="Times New Roman" w:hAnsi="Times New Roman" w:cs="Times New Roman"/>
-          <w:color w:val="FF0000"/>
-          <w:sz w:val="26"/>
-          <w:szCs w:val="26"/>
-        </w:rPr>
-        <w:t>trước 21h</w:t>
-      </w:r>
-      <w:r>
-        <w:rPr>
-          <w:rFonts w:ascii="Times New Roman" w:hAnsi="Times New Roman" w:cs="Times New Roman"/>
-          <w:color w:val="FF0000"/>
-          <w:sz w:val="26"/>
-          <w:szCs w:val="26"/>
-        </w:rPr>
-        <w:t>00</w:t>
-      </w:r>
-      <w:r>
-        <w:rPr>
-          <w:rFonts w:ascii="Times New Roman" w:hAnsi="Times New Roman" w:cs="Times New Roman"/>
-          <w:color w:val="FF0000"/>
-          <w:sz w:val="26"/>
-          <w:szCs w:val="26"/>
-        </w:rPr>
-        <w:t xml:space="preserve"> thứ </w:t>
-      </w:r>
-      <w:r>
-        <w:rPr>
-          <w:rFonts w:ascii="Times New Roman" w:hAnsi="Times New Roman" w:cs="Times New Roman"/>
-          <w:color w:val="FF0000"/>
-          <w:sz w:val="26"/>
-          <w:szCs w:val="26"/>
-        </w:rPr>
-        <w:t>4</w:t>
-      </w:r>
-      <w:r>
-        <w:rPr>
-          <w:rFonts w:ascii="Times New Roman" w:hAnsi="Times New Roman" w:cs="Times New Roman"/>
-          <w:color w:val="FF0000"/>
-          <w:sz w:val="26"/>
-          <w:szCs w:val="26"/>
-        </w:rPr>
-        <w:t xml:space="preserve"> hàng tuần</w:t>
-      </w:r>
-    </w:p>
-    <w:p>
-      <w:pPr>
-        <w:rPr>
-          <w:rFonts w:ascii="Times New Roman" w:hAnsi="Times New Roman" w:cs="Times New Roman"/>
-          <w:b/>
-          <w:color w:val="FF0000"/>
-          <w:sz w:val="26"/>
-          <w:szCs w:val="26"/>
-        </w:rPr>
-      </w:pPr>
-      <w:r>
-        <w:rPr>
-          <w:rFonts w:ascii="Times New Roman" w:hAnsi="Times New Roman" w:cs="Times New Roman"/>
-          <w:sz w:val="26"/>
-          <w:szCs w:val="26"/>
-        </w:rPr>
-        <w:t>Quy cách đặt tên file</w:t>
-      </w:r>
-      <w:r>
-        <w:rPr>
-          <w:rFonts w:ascii="Times New Roman" w:hAnsi="Times New Roman" w:cs="Times New Roman"/>
-          <w:sz w:val="26"/>
-          <w:szCs w:val="26"/>
-        </w:rPr>
-        <w:t>:</w:t>
-      </w:r>
-      <w:r>
-        <w:rPr>
-          <w:rFonts w:ascii="Times New Roman" w:hAnsi="Times New Roman" w:cs="Times New Roman"/>
-          <w:sz w:val="26"/>
-          <w:szCs w:val="26"/>
-        </w:rPr>
-        <w:t xml:space="preserve"> </w:t>
-      </w:r>
-      <w:r>
-        <w:rPr>
-          <w:rFonts w:ascii="Times New Roman" w:hAnsi="Times New Roman" w:cs="Times New Roman"/>
-          <w:b/>
-          <w:color w:val="FF0000"/>
-          <w:sz w:val="26"/>
-          <w:szCs w:val="26"/>
-        </w:rPr>
-        <w:t>Nhom_2_tuan_1</w:t>
-      </w:r>
-      <w:r>
-        <w:rPr>
-          <w:rFonts w:ascii="Times New Roman" w:hAnsi="Times New Roman" w:cs="Times New Roman"/>
-          <w:b/>
-          <w:color w:val="FF0000"/>
-          <w:sz w:val="26"/>
-          <w:szCs w:val="26"/>
-        </w:rPr>
-        <w:t>.doc</w:t>
       </w:r>
     </w:p>
     <w:p>
@@ -651,35 +539,32 @@
               <w:t>Xem</w:t>
             </w:r>
             <w:r>
-              <w:t xml:space="preserve"> danh sách thực tập của trường và báo cáo của chính sinh viên </w:t>
-            </w:r>
-            <w:r>
+              <w:t xml:space="preserve"> danh sách thực tập của trường và báo cáo của chính sinh viên đó</w:t>
+            </w:r>
+            <w:r>
+              <w:t xml:space="preserve"> và kinh phí hổ trợ</w:t>
+            </w:r>
+            <w:r>
+              <w:t>.</w:t>
+            </w:r>
+          </w:p>
+          <w:p>
+            <w:pPr>
+              <w:jc w:val="both"/>
+            </w:pPr>
+          </w:p>
+          <w:p>
+            <w:pPr>
+              <w:jc w:val="both"/>
+              <w:rPr>
+                <w:b/>
+              </w:rPr>
+            </w:pPr>
+            <w:r>
+              <w:rPr>
+                <w:b/>
+              </w:rPr>
               <w:lastRenderedPageBreak/>
-              <w:t>đó</w:t>
-            </w:r>
-            <w:r>
-              <w:t xml:space="preserve"> và kinh phí hổ trợ</w:t>
-            </w:r>
-            <w:r>
-              <w:t>.</w:t>
-            </w:r>
-          </w:p>
-          <w:p>
-            <w:pPr>
-              <w:jc w:val="both"/>
-            </w:pPr>
-          </w:p>
-          <w:p>
-            <w:pPr>
-              <w:jc w:val="both"/>
-              <w:rPr>
-                <w:b/>
-              </w:rPr>
-            </w:pPr>
-            <w:r>
-              <w:rPr>
-                <w:b/>
-              </w:rPr>
               <w:t xml:space="preserve">-Giảng viên </w:t>
             </w:r>
           </w:p>
@@ -2266,22 +2151,12 @@
     </w:tbl>
     <w:p>
       <w:pPr>
-        <w:ind w:left="3600" w:firstLine="720"/>
-        <w:jc w:val="center"/>
         <w:rPr>
           <w:rFonts w:ascii="Times New Roman" w:hAnsi="Times New Roman" w:cs="Times New Roman"/>
           <w:sz w:val="24"/>
           <w:szCs w:val="24"/>
         </w:rPr>
       </w:pPr>
-      <w:r>
-        <w:rPr>
-          <w:rFonts w:ascii="Times New Roman" w:hAnsi="Times New Roman" w:cs="Times New Roman"/>
-          <w:sz w:val="24"/>
-          <w:szCs w:val="24"/>
-        </w:rPr>
-        <w:t>Chiều dài tổng cộng: 155 ký tự</w:t>
-      </w:r>
     </w:p>
     <w:p>
       <w:pPr>
@@ -3269,14 +3144,6 @@
           <w:szCs w:val="24"/>
         </w:rPr>
       </w:pPr>
-      <w:r>
-        <w:rPr>
-          <w:rFonts w:ascii="Times New Roman" w:hAnsi="Times New Roman" w:cs="Times New Roman"/>
-          <w:sz w:val="24"/>
-          <w:szCs w:val="24"/>
-        </w:rPr>
-        <w:t>Chiều dài tổng cộng: 130 ký tự</w:t>
-      </w:r>
       <w:r>
         <w:rPr>
           <w:rFonts w:ascii="Times New Roman" w:hAnsi="Times New Roman" w:cs="Times New Roman"/>
@@ -4417,22 +4284,21 @@
     </w:tbl>
     <w:p>
       <w:pPr>
-        <w:ind w:left="3600" w:firstLine="720"/>
-        <w:jc w:val="center"/>
         <w:rPr>
           <w:rFonts w:ascii="Times New Roman" w:hAnsi="Times New Roman" w:cs="Times New Roman"/>
           <w:sz w:val="24"/>
           <w:szCs w:val="24"/>
         </w:rPr>
       </w:pPr>
-      <w:r>
+    </w:p>
+    <w:p>
+      <w:pPr>
         <w:rPr>
           <w:rFonts w:ascii="Times New Roman" w:hAnsi="Times New Roman" w:cs="Times New Roman"/>
           <w:sz w:val="24"/>
           <w:szCs w:val="24"/>
         </w:rPr>
-        <w:t>Chiều dài tổng cộng: 165 ký tự</w:t>
-      </w:r>
+      </w:pPr>
     </w:p>
     <w:p>
       <w:pPr>
@@ -5474,41 +5340,6 @@
         </w:tc>
       </w:tr>
     </w:tbl>
-    <w:p>
-      <w:pPr>
-        <w:ind w:left="3600" w:firstLine="720"/>
-        <w:jc w:val="center"/>
-        <w:rPr>
-          <w:rFonts w:ascii="Times New Roman" w:hAnsi="Times New Roman" w:cs="Times New Roman"/>
-          <w:sz w:val="24"/>
-          <w:szCs w:val="24"/>
-        </w:rPr>
-      </w:pPr>
-      <w:r>
-        <w:rPr>
-          <w:rFonts w:ascii="Times New Roman" w:hAnsi="Times New Roman" w:cs="Times New Roman"/>
-          <w:sz w:val="24"/>
-          <w:szCs w:val="24"/>
-        </w:rPr>
-        <w:t>Chiều dài tổng cộng: 1</w:t>
-      </w:r>
-      <w:r>
-        <w:rPr>
-          <w:rFonts w:ascii="Times New Roman" w:hAnsi="Times New Roman" w:cs="Times New Roman"/>
-          <w:sz w:val="24"/>
-          <w:szCs w:val="24"/>
-        </w:rPr>
-        <w:t>20</w:t>
-      </w:r>
-      <w:r>
-        <w:rPr>
-          <w:rFonts w:ascii="Times New Roman" w:hAnsi="Times New Roman" w:cs="Times New Roman"/>
-          <w:sz w:val="24"/>
-          <w:szCs w:val="24"/>
-        </w:rPr>
-        <w:t xml:space="preserve"> ký tự</w:t>
-      </w:r>
-    </w:p>
     <w:p>
       <w:pPr>
         <w:pStyle w:val="ListParagraph"/>
@@ -6450,41 +6281,6 @@
     </w:tbl>
     <w:p>
       <w:pPr>
-        <w:ind w:left="3600" w:firstLine="720"/>
-        <w:jc w:val="center"/>
-        <w:rPr>
-          <w:rFonts w:ascii="Times New Roman" w:hAnsi="Times New Roman" w:cs="Times New Roman"/>
-          <w:sz w:val="24"/>
-          <w:szCs w:val="24"/>
-        </w:rPr>
-      </w:pPr>
-      <w:r>
-        <w:rPr>
-          <w:rFonts w:ascii="Times New Roman" w:hAnsi="Times New Roman" w:cs="Times New Roman"/>
-          <w:sz w:val="24"/>
-          <w:szCs w:val="24"/>
-        </w:rPr>
-        <w:t>Chiều dài tổng cộng: 1</w:t>
-      </w:r>
-      <w:r>
-        <w:rPr>
-          <w:rFonts w:ascii="Times New Roman" w:hAnsi="Times New Roman" w:cs="Times New Roman"/>
-          <w:sz w:val="24"/>
-          <w:szCs w:val="24"/>
-        </w:rPr>
-        <w:t>20</w:t>
-      </w:r>
-      <w:r>
-        <w:rPr>
-          <w:rFonts w:ascii="Times New Roman" w:hAnsi="Times New Roman" w:cs="Times New Roman"/>
-          <w:sz w:val="24"/>
-          <w:szCs w:val="24"/>
-        </w:rPr>
-        <w:t xml:space="preserve"> ký tự</w:t>
-      </w:r>
-    </w:p>
-    <w:p>
-      <w:pPr>
         <w:pStyle w:val="ListParagraph"/>
         <w:ind w:left="1080"/>
         <w:jc w:val="center"/>
@@ -7200,7 +6996,8 @@
     </w:tbl>
     <w:p>
       <w:pPr>
-        <w:ind w:left="3600" w:firstLine="720"/>
+        <w:pStyle w:val="ListParagraph"/>
+        <w:ind w:left="1080"/>
         <w:jc w:val="center"/>
         <w:rPr>
           <w:rFonts w:ascii="Times New Roman" w:hAnsi="Times New Roman" w:cs="Times New Roman"/>
@@ -7208,30 +7005,30 @@
           <w:szCs w:val="24"/>
         </w:rPr>
       </w:pPr>
-      <w:r>
+    </w:p>
+    <w:p>
+      <w:pPr>
+        <w:pStyle w:val="ListParagraph"/>
+        <w:ind w:left="1080"/>
+        <w:jc w:val="center"/>
         <w:rPr>
           <w:rFonts w:ascii="Times New Roman" w:hAnsi="Times New Roman" w:cs="Times New Roman"/>
           <w:sz w:val="24"/>
           <w:szCs w:val="24"/>
         </w:rPr>
-        <w:t>Chiều dài tổng cộng: 1</w:t>
-      </w:r>
-      <w:r>
+      </w:pPr>
+    </w:p>
+    <w:p>
+      <w:pPr>
+        <w:pStyle w:val="ListParagraph"/>
+        <w:ind w:left="1080"/>
+        <w:jc w:val="center"/>
         <w:rPr>
           <w:rFonts w:ascii="Times New Roman" w:hAnsi="Times New Roman" w:cs="Times New Roman"/>
           <w:sz w:val="24"/>
           <w:szCs w:val="24"/>
         </w:rPr>
-        <w:t>2</w:t>
-      </w:r>
-      <w:r>
-        <w:rPr>
-          <w:rFonts w:ascii="Times New Roman" w:hAnsi="Times New Roman" w:cs="Times New Roman"/>
-          <w:sz w:val="24"/>
-          <w:szCs w:val="24"/>
-        </w:rPr>
-        <w:t xml:space="preserve"> ký tự</w:t>
-      </w:r>
+      </w:pPr>
     </w:p>
     <w:p>
       <w:pPr>
@@ -8354,42 +8151,16 @@
     </w:tbl>
     <w:p>
       <w:pPr>
-        <w:ind w:left="3600" w:firstLine="720"/>
-        <w:jc w:val="center"/>
+        <w:ind w:left="2880" w:firstLine="720"/>
         <w:rPr>
           <w:rFonts w:ascii="Times New Roman" w:hAnsi="Times New Roman" w:cs="Times New Roman"/>
           <w:sz w:val="24"/>
           <w:szCs w:val="24"/>
         </w:rPr>
       </w:pPr>
-      <w:r>
-        <w:rPr>
-          <w:rFonts w:ascii="Times New Roman" w:hAnsi="Times New Roman" w:cs="Times New Roman"/>
-          <w:sz w:val="24"/>
-          <w:szCs w:val="24"/>
-        </w:rPr>
-        <w:t>Chiều dài tổng cộng: 1</w:t>
-      </w:r>
-      <w:r>
-        <w:rPr>
-          <w:rFonts w:ascii="Times New Roman" w:hAnsi="Times New Roman" w:cs="Times New Roman"/>
-          <w:sz w:val="24"/>
-          <w:szCs w:val="24"/>
-        </w:rPr>
-        <w:t>063</w:t>
-      </w:r>
-      <w:r>
-        <w:rPr>
-          <w:rFonts w:ascii="Times New Roman" w:hAnsi="Times New Roman" w:cs="Times New Roman"/>
-          <w:sz w:val="24"/>
-          <w:szCs w:val="24"/>
-        </w:rPr>
-        <w:t xml:space="preserve"> ký tự</w:t>
-      </w:r>
     </w:p>
     <w:p>
       <w:pPr>
-        <w:ind w:left="2880" w:firstLine="720"/>
         <w:rPr>
           <w:rFonts w:ascii="Times New Roman" w:hAnsi="Times New Roman" w:cs="Times New Roman"/>
           <w:sz w:val="24"/>
@@ -8991,22 +8762,10 @@
         </w:tc>
       </w:tr>
     </w:tbl>
-    <w:p>
-      <w:pPr>
-        <w:pStyle w:val="ListParagraph"/>
-        <w:ind w:left="1080"/>
-        <w:jc w:val="center"/>
-        <w:rPr>
-          <w:rFonts w:ascii="Times New Roman" w:hAnsi="Times New Roman" w:cs="Times New Roman"/>
-          <w:sz w:val="24"/>
-          <w:szCs w:val="24"/>
-        </w:rPr>
-      </w:pPr>
-    </w:p>
     <w:tbl>
       <w:tblPr>
         <w:tblStyle w:val="TableGrid"/>
-        <w:tblpPr w:leftFromText="180" w:rightFromText="180" w:vertAnchor="text" w:horzAnchor="margin" w:tblpY="644"/>
+        <w:tblpPr w:leftFromText="180" w:rightFromText="180" w:vertAnchor="text" w:horzAnchor="margin" w:tblpY="581"/>
         <w:tblW w:w="0" w:type="auto"/>
         <w:tblLook w:val="04A0" w:firstRow="1" w:lastRow="0" w:firstColumn="1" w:lastColumn="0" w:noHBand="0" w:noVBand="1"/>
       </w:tblPr>
@@ -9543,28 +9302,13 @@
       </w:tr>
     </w:tbl>
     <w:p>
-      <w:pPr>
-        <w:rPr>
-          <w:rFonts w:ascii="Times New Roman" w:hAnsi="Times New Roman" w:cs="Times New Roman"/>
-          <w:sz w:val="24"/>
-          <w:szCs w:val="24"/>
-        </w:rPr>
-      </w:pPr>
       <w:r>
         <w:rPr>
           <w:rFonts w:ascii="Times New Roman" w:hAnsi="Times New Roman" w:cs="Times New Roman"/>
           <w:sz w:val="24"/>
           <w:szCs w:val="24"/>
         </w:rPr>
-        <w:t>T</w:t>
-      </w:r>
-      <w:r>
-        <w:rPr>
-          <w:rFonts w:ascii="Times New Roman" w:hAnsi="Times New Roman" w:cs="Times New Roman"/>
-          <w:sz w:val="24"/>
-          <w:szCs w:val="24"/>
-        </w:rPr>
-        <w:t xml:space="preserve">hực thể </w:t>
+        <w:t xml:space="preserve">Thực thể </w:t>
       </w:r>
       <w:r>
         <w:rPr>
@@ -9575,6 +9319,15 @@
         </w:rPr>
         <w:t>NGHANH</w:t>
       </w:r>
+    </w:p>
+    <w:p>
+      <w:pPr>
+        <w:rPr>
+          <w:rFonts w:ascii="Times New Roman" w:hAnsi="Times New Roman" w:cs="Times New Roman"/>
+          <w:sz w:val="24"/>
+          <w:szCs w:val="24"/>
+        </w:rPr>
+      </w:pPr>
     </w:p>
     <w:tbl>
       <w:tblPr>
@@ -13096,85 +12849,7 @@
           <w:szCs w:val="24"/>
         </w:rPr>
       </w:pPr>
-      <w:r>
-        <w:rPr>
-          <w:rFonts w:ascii="Times New Roman" w:hAnsi="Times New Roman" w:cs="Times New Roman"/>
-          <w:sz w:val="24"/>
-          <w:szCs w:val="24"/>
-        </w:rPr>
-        <w:lastRenderedPageBreak/>
-        <w:t>TUẦN 4</w:t>
-      </w:r>
-    </w:p>
-    <w:p>
-      <w:pPr>
-        <w:tabs>
-          <w:tab w:val="left" w:pos="2309"/>
-        </w:tabs>
-        <w:jc w:val="center"/>
-        <w:rPr>
-          <w:rFonts w:ascii="Times New Roman" w:hAnsi="Times New Roman" w:cs="Times New Roman"/>
-          <w:sz w:val="24"/>
-          <w:szCs w:val="24"/>
-        </w:rPr>
-      </w:pPr>
       <w:bookmarkStart w:id="0" w:name="_GoBack"/>
-      <w:r>
-        <w:rPr>
-          <w:rFonts w:ascii="Times New Roman" w:hAnsi="Times New Roman" w:cs="Times New Roman"/>
-          <w:noProof/>
-          <w:sz w:val="24"/>
-          <w:szCs w:val="24"/>
-        </w:rPr>
-        <w:drawing>
-          <wp:inline distT="0" distB="0" distL="0" distR="0" wp14:anchorId="57ED974A" wp14:editId="50D1D948">
-            <wp:extent cx="6213481" cy="3189427"/>
-            <wp:effectExtent l="0" t="0" r="0" b="0"/>
-            <wp:docPr id="2" name="Picture 2" descr="D:\DaAnCSDL\Mô hình quan niệm dữ liệu\Mô hình quan niệm dữ liệu.PNG"/>
-            <wp:cNvGraphicFramePr>
-              <a:graphicFrameLocks xmlns:a="http://schemas.openxmlformats.org/drawingml/2006/main" noChangeAspect="1"/>
-            </wp:cNvGraphicFramePr>
-            <a:graphic xmlns:a="http://schemas.openxmlformats.org/drawingml/2006/main">
-              <a:graphicData uri="http://schemas.openxmlformats.org/drawingml/2006/picture">
-                <pic:pic xmlns:pic="http://schemas.openxmlformats.org/drawingml/2006/picture">
-                  <pic:nvPicPr>
-                    <pic:cNvPr id="0" name="Picture 1" descr="D:\DaAnCSDL\Mô hình quan niệm dữ liệu\Mô hình quan niệm dữ liệu.PNG"/>
-                    <pic:cNvPicPr>
-                      <a:picLocks noChangeAspect="1" noChangeArrowheads="1"/>
-                    </pic:cNvPicPr>
-                  </pic:nvPicPr>
-                  <pic:blipFill>
-                    <a:blip r:embed="rId9">
-                      <a:extLst>
-                        <a:ext uri="{28A0092B-C50C-407E-A947-70E740481C1C}">
-                          <a14:useLocalDpi xmlns:a14="http://schemas.microsoft.com/office/drawing/2010/main" val="0"/>
-                        </a:ext>
-                      </a:extLst>
-                    </a:blip>
-                    <a:srcRect/>
-                    <a:stretch>
-                      <a:fillRect/>
-                    </a:stretch>
-                  </pic:blipFill>
-                  <pic:spPr bwMode="auto">
-                    <a:xfrm>
-                      <a:off x="0" y="0"/>
-                      <a:ext cx="6214412" cy="3189905"/>
-                    </a:xfrm>
-                    <a:prstGeom prst="rect">
-                      <a:avLst/>
-                    </a:prstGeom>
-                    <a:noFill/>
-                    <a:ln>
-                      <a:noFill/>
-                    </a:ln>
-                  </pic:spPr>
-                </pic:pic>
-              </a:graphicData>
-            </a:graphic>
-          </wp:inline>
-        </w:drawing>
-      </w:r>
       <w:bookmarkEnd w:id="0"/>
     </w:p>
     <w:p>
@@ -14390,7 +14065,7 @@
   <a:extraClrSchemeLst/>
   <a:extLst>
     <a:ext uri="{05A4C25C-085E-4340-85A3-A5531E510DB2}">
-      <thm15:themeFamily xmlns:thm15="http://schemas.microsoft.com/office/thememl/2012/main" xmlns="" name="Office Theme" id="{62F939B6-93AF-4DB8-9C6B-D6C7DFDC589F}" vid="{4A3C46E8-61CC-4603-A589-7422A47A8E4A}"/>
+      <thm15:themeFamily xmlns="" xmlns:thm15="http://schemas.microsoft.com/office/thememl/2012/main" name="Office Theme" id="{62F939B6-93AF-4DB8-9C6B-D6C7DFDC589F}" vid="{4A3C46E8-61CC-4603-A589-7422A47A8E4A}"/>
     </a:ext>
   </a:extLst>
 </a:theme>
@@ -14401,7 +14076,7 @@
 </file>
 
 <file path=customXml/itemProps1.xml><?xml version="1.0" encoding="utf-8"?>
-<ds:datastoreItem xmlns:ds="http://schemas.openxmlformats.org/officeDocument/2006/customXml" ds:itemID="{111E9259-ABAE-42E7-AB4B-7A281F0F854F}">
+<ds:datastoreItem xmlns:ds="http://schemas.openxmlformats.org/officeDocument/2006/customXml" ds:itemID="{13FAEC0E-6B9F-4D5E-ABDE-1D993DFCB3AE}">
   <ds:schemaRefs>
     <ds:schemaRef ds:uri="http://schemas.openxmlformats.org/officeDocument/2006/bibliography"/>
   </ds:schemaRefs>

--- a/bao cao tuan/Nhom_2_tuan_3.docx
+++ b/bao cao tuan/Nhom_2_tuan_3.docx
@@ -487,15 +487,7 @@
               <w:t xml:space="preserve">  +Thêm</w:t>
             </w:r>
             <w:r>
-              <w:t xml:space="preserve">, sửa, </w:t>
-            </w:r>
-            <w:proofErr w:type="gramStart"/>
-            <w:r>
-              <w:t>xóa  báo</w:t>
-            </w:r>
-            <w:proofErr w:type="gramEnd"/>
-            <w:r>
-              <w:t xml:space="preserve"> cáo thực tập, nhận xét đánh giá và kết quả thức tập.</w:t>
+              <w:t>, sửa, xóa  báo cáo thực tập, nhận xét đánh giá và kết quả thức tập.</w:t>
             </w:r>
           </w:p>
           <w:p>
@@ -722,13 +714,8 @@
             <w:pPr>
               <w:jc w:val="both"/>
             </w:pPr>
-            <w:proofErr w:type="gramStart"/>
-            <w:r>
-              <w:t>+ Thêm</w:t>
-            </w:r>
-            <w:proofErr w:type="gramEnd"/>
-            <w:r>
-              <w:t>, sửa, xóa</w:t>
+            <w:r>
+              <w:t>+ Thêm, sửa, xóa</w:t>
             </w:r>
             <w:r>
               <w:t xml:space="preserve"> chấ</w:t>
@@ -1187,7 +1174,15 @@
           <w:szCs w:val="32"/>
         </w:rPr>
         <w:lastRenderedPageBreak/>
-        <w:t>Tuần 3</w:t>
+        <w:t xml:space="preserve">Tuần </w:t>
+      </w:r>
+      <w:r>
+        <w:rPr>
+          <w:b/>
+          <w:sz w:val="32"/>
+          <w:szCs w:val="32"/>
+        </w:rPr>
+        <w:t>6</w:t>
       </w:r>
     </w:p>
     <w:p>
@@ -12849,8 +12844,6 @@
           <w:szCs w:val="24"/>
         </w:rPr>
       </w:pPr>
-      <w:bookmarkStart w:id="0" w:name="_GoBack"/>
-      <w:bookmarkEnd w:id="0"/>
     </w:p>
     <w:p>
       <w:pPr>
@@ -12870,6 +12863,8 @@
           <w:szCs w:val="32"/>
         </w:rPr>
       </w:pPr>
+      <w:bookmarkStart w:id="0" w:name="_GoBack"/>
+      <w:bookmarkEnd w:id="0"/>
     </w:p>
     <w:sectPr>
       <w:pgSz w:w="12240" w:h="15840"/>
@@ -14065,7 +14060,7 @@
   <a:extraClrSchemeLst/>
   <a:extLst>
     <a:ext uri="{05A4C25C-085E-4340-85A3-A5531E510DB2}">
-      <thm15:themeFamily xmlns="" xmlns:thm15="http://schemas.microsoft.com/office/thememl/2012/main" name="Office Theme" id="{62F939B6-93AF-4DB8-9C6B-D6C7DFDC589F}" vid="{4A3C46E8-61CC-4603-A589-7422A47A8E4A}"/>
+      <thm15:themeFamily xmlns:thm15="http://schemas.microsoft.com/office/thememl/2012/main" xmlns="" name="Office Theme" id="{62F939B6-93AF-4DB8-9C6B-D6C7DFDC589F}" vid="{4A3C46E8-61CC-4603-A589-7422A47A8E4A}"/>
     </a:ext>
   </a:extLst>
 </a:theme>
@@ -14076,7 +14071,7 @@
 </file>
 
 <file path=customXml/itemProps1.xml><?xml version="1.0" encoding="utf-8"?>
-<ds:datastoreItem xmlns:ds="http://schemas.openxmlformats.org/officeDocument/2006/customXml" ds:itemID="{13FAEC0E-6B9F-4D5E-ABDE-1D993DFCB3AE}">
+<ds:datastoreItem xmlns:ds="http://schemas.openxmlformats.org/officeDocument/2006/customXml" ds:itemID="{95BA9F95-603F-458C-A24F-322A9921E34E}">
   <ds:schemaRefs>
     <ds:schemaRef ds:uri="http://schemas.openxmlformats.org/officeDocument/2006/bibliography"/>
   </ds:schemaRefs>
